--- a/documentation/chipkit_wi-fire_rm-converted.docx
+++ b/documentation/chipkit_wi-fire_rm-converted.docx
@@ -203,7 +203,16 @@
                       <w:color w:val="FFFFFF"/>
                       <w:sz w:val="20"/>
                     </w:rPr>
-                    <w:t>23</w:t>
+                    <w:t>2</w:t>
+                  </w:r>
+                  <w:r>
+                    <w:rPr>
+                      <w:rFonts w:ascii="Trebuchet MS"/>
+                      <w:b/>
+                      <w:color w:val="FFFFFF"/>
+                      <w:sz w:val="20"/>
+                    </w:rPr>
+                    <w:t>5</w:t>
                   </w:r>
                 </w:p>
               </w:txbxContent>
@@ -256,7 +265,6 @@
           <w:sz w:val="18"/>
         </w:rPr>
       </w:pPr>
-      <w:proofErr w:type="gramStart"/>
       <w:r>
         <w:rPr>
           <w:color w:val="585858"/>
@@ -279,16 +287,7 @@
           <w:spacing w:val="-12"/>
           <w:sz w:val="18"/>
         </w:rPr>
-        <w:t>man,WA</w:t>
-      </w:r>
-      <w:proofErr w:type="gramEnd"/>
-      <w:r>
-        <w:rPr>
-          <w:color w:val="585858"/>
-          <w:spacing w:val="-12"/>
-          <w:sz w:val="18"/>
-        </w:rPr>
-        <w:t>99163</w:t>
+        <w:t>man,WA99163</w:t>
       </w:r>
     </w:p>
     <w:p>
@@ -1443,15 +1442,7 @@
           <w:w w:val="95"/>
           <w:lang w:val="ru-RU"/>
         </w:rPr>
-        <w:t xml:space="preserve"> IDE и может питаться через USB или </w:t>
-      </w:r>
-      <w:proofErr w:type="gramStart"/>
-      <w:r>
-        <w:rPr>
-          <w:w w:val="95"/>
-          <w:lang w:val="ru-RU"/>
-        </w:rPr>
-        <w:t>от</w:t>
+        <w:t xml:space="preserve"> IDE и может питаться через USB или от</w:t>
       </w:r>
       <w:r>
         <w:rPr>
@@ -1465,15 +1456,7 @@
           <w:w w:val="95"/>
           <w:lang w:val="ru-RU"/>
         </w:rPr>
-        <w:t>внешний источник</w:t>
-      </w:r>
-      <w:proofErr w:type="gramEnd"/>
-      <w:r>
-        <w:rPr>
-          <w:w w:val="95"/>
-          <w:lang w:val="ru-RU"/>
-        </w:rPr>
-        <w:t xml:space="preserve"> питания. Кроме того, </w:t>
+        <w:t xml:space="preserve">внешний источник питания. Кроме того, </w:t>
       </w:r>
       <w:proofErr w:type="spellStart"/>
       <w:r>
@@ -1902,6 +1885,7 @@
             </w:pPr>
             <w:r>
               <w:rPr>
+                <w:noProof/>
                 <w:sz w:val="20"/>
               </w:rPr>
               <w:drawing>
@@ -3449,6 +3433,7 @@
       </w:pPr>
       <w:r>
         <w:rPr>
+          <w:noProof/>
           <w:sz w:val="18"/>
           <w:lang w:val="ru-RU"/>
         </w:rPr>
@@ -6100,7 +6085,6 @@
         <w:t xml:space="preserve"> </w:t>
       </w:r>
       <w:proofErr w:type="spellStart"/>
-      <w:proofErr w:type="gramStart"/>
       <w:r>
         <w:rPr>
           <w:i/>
@@ -6123,7 +6107,6 @@
         </w:rPr>
         <w:t>.</w:t>
       </w:r>
-      <w:proofErr w:type="gramEnd"/>
     </w:p>
     <w:p>
       <w:pPr>
@@ -6715,23 +6698,7 @@
           <w:w w:val="95"/>
           <w:lang w:val="ru-RU"/>
         </w:rPr>
-        <w:t xml:space="preserve">Это действие автоматического сброса (при открытии последовательного соединения) может быть отключено. Чтобы отключить эту операцию, есть перемычка с надписью JP7, которую можно отключить. JP7 обычно закорочен, </w:t>
-      </w:r>
-      <w:proofErr w:type="gramStart"/>
-      <w:r>
-        <w:rPr>
-          <w:w w:val="95"/>
-          <w:lang w:val="ru-RU"/>
-        </w:rPr>
-        <w:t>но</w:t>
-      </w:r>
-      <w:proofErr w:type="gramEnd"/>
-      <w:r>
-        <w:rPr>
-          <w:w w:val="95"/>
-          <w:lang w:val="ru-RU"/>
-        </w:rPr>
-        <w:t xml:space="preserve"> если </w:t>
+        <w:t xml:space="preserve">Это действие автоматического сброса (при открытии последовательного соединения) может быть отключено. Чтобы отключить эту операцию, есть перемычка с надписью JP7, которую можно отключить. JP7 обычно закорочен, но если </w:t>
       </w:r>
       <w:r>
         <w:rPr>
@@ -8308,23 +8275,7 @@
           <w:w w:val="95"/>
           <w:lang w:val="ru-RU"/>
         </w:rPr>
-        <w:t xml:space="preserve"> или J14, может быть таким же высоким</w:t>
-      </w:r>
-      <w:proofErr w:type="gramStart"/>
-      <w:r>
-        <w:rPr>
-          <w:w w:val="95"/>
-          <w:lang w:val="ru-RU"/>
-        </w:rPr>
-        <w:t>.</w:t>
-      </w:r>
-      <w:proofErr w:type="gramEnd"/>
-      <w:r>
-        <w:rPr>
-          <w:w w:val="95"/>
-          <w:lang w:val="ru-RU"/>
-        </w:rPr>
-        <w:t xml:space="preserve"> как 30В, ограниченный переключателем режима 3.3В регулятора.</w:t>
+        <w:t xml:space="preserve"> или J14, может быть таким же высоким. как 30В, ограниченный переключателем режима 3.3В регулятора.</w:t>
       </w:r>
       <w:r>
         <w:rPr>
@@ -10484,15 +10435,7 @@
           <w:sz w:val="20"/>
           <w:lang w:val="ru-RU"/>
         </w:rPr>
-        <w:t>4)</w:t>
-      </w:r>
-      <w:proofErr w:type="gramStart"/>
-      <w:r>
-        <w:rPr>
-          <w:sz w:val="20"/>
-          <w:lang w:val="ru-RU"/>
-        </w:rPr>
-        <w:t>:</w:t>
+        <w:t>4):</w:t>
       </w:r>
       <w:r>
         <w:rPr>
@@ -10507,15 +10450,7 @@
           <w:sz w:val="20"/>
           <w:lang w:val="ru-RU"/>
         </w:rPr>
-        <w:t>Это</w:t>
-      </w:r>
-      <w:proofErr w:type="gramEnd"/>
-      <w:r>
-        <w:rPr>
-          <w:sz w:val="20"/>
-          <w:lang w:val="ru-RU"/>
-        </w:rPr>
-        <w:t xml:space="preserve"> направляет шину питания 3,3 В к </w:t>
+        <w:t xml:space="preserve">Это направляет шину питания 3,3 В к </w:t>
       </w:r>
       <w:proofErr w:type="spellStart"/>
       <w:r>
@@ -10609,15 +10544,7 @@
           <w:sz w:val="20"/>
           <w:lang w:val="ru-RU"/>
         </w:rPr>
-        <w:t>5)</w:t>
-      </w:r>
-      <w:proofErr w:type="gramStart"/>
-      <w:r>
-        <w:rPr>
-          <w:sz w:val="20"/>
-          <w:lang w:val="ru-RU"/>
-        </w:rPr>
-        <w:t>:</w:t>
+        <w:t>5):</w:t>
       </w:r>
       <w:r>
         <w:rPr>
@@ -10632,15 +10559,7 @@
           <w:sz w:val="20"/>
           <w:lang w:val="ru-RU"/>
         </w:rPr>
-        <w:t>Это</w:t>
-      </w:r>
-      <w:proofErr w:type="gramEnd"/>
-      <w:r>
-        <w:rPr>
-          <w:sz w:val="20"/>
-          <w:lang w:val="ru-RU"/>
-        </w:rPr>
-        <w:t xml:space="preserve"> направляет 3,3 В или 5,0 В на экраны в зависимости от положения </w:t>
+        <w:t xml:space="preserve">Это направляет 3,3 В или 5,0 В на экраны в зависимости от положения </w:t>
       </w:r>
       <w:r>
         <w:rPr>
@@ -16474,6 +16393,7 @@
         </w:rPr>
         <w:t xml:space="preserve"> вне среды </w:t>
       </w:r>
+      <w:proofErr w:type="spellStart"/>
       <w:r>
         <w:rPr>
           <w:w w:val="95"/>
@@ -16481,6 +16401,7 @@
         </w:rPr>
         <w:t>Arduino</w:t>
       </w:r>
+      <w:proofErr w:type="spellEnd"/>
       <w:r>
         <w:rPr>
           <w:w w:val="95"/>
@@ -16939,39 +16860,7 @@
           <w:w w:val="95"/>
           <w:lang w:val="ru-RU"/>
         </w:rPr>
-        <w:t xml:space="preserve">-FIRE обеспечивает ряд периферийных функций. Предоставленные периферийные устройства описаны в </w:t>
-      </w:r>
-      <w:proofErr w:type="spellStart"/>
-      <w:r>
-        <w:rPr>
-          <w:w w:val="95"/>
-          <w:lang w:val="ru-RU"/>
-        </w:rPr>
-        <w:t>следующих</w:t>
-      </w:r>
-      <w:proofErr w:type="spellEnd"/>
-      <w:r>
-        <w:rPr>
-          <w:w w:val="95"/>
-          <w:lang w:val="ru-RU"/>
-        </w:rPr>
-        <w:t xml:space="preserve"> </w:t>
-      </w:r>
-      <w:proofErr w:type="spellStart"/>
-      <w:r>
-        <w:rPr>
-          <w:w w:val="95"/>
-          <w:lang w:val="ru-RU"/>
-        </w:rPr>
-        <w:t>разделах</w:t>
-      </w:r>
-      <w:proofErr w:type="spellEnd"/>
-      <w:r>
-        <w:rPr>
-          <w:w w:val="95"/>
-          <w:lang w:val="ru-RU"/>
-        </w:rPr>
-        <w:t>.</w:t>
+        <w:t>-FIRE обеспечивает ряд периферийных функций. Предоставленные периферийные устройства описаны в следующих разделах.</w:t>
       </w:r>
     </w:p>
     <w:p>
@@ -17189,87 +17078,7 @@
           <w:w w:val="95"/>
           <w:lang w:val="ru-RU"/>
         </w:rPr>
-        <w:t xml:space="preserve"> 40 (TX). Доступ к нему осуществляется с помощью объекта времени выполнения: Serial1. </w:t>
-      </w:r>
-      <w:proofErr w:type="spellStart"/>
-      <w:r>
-        <w:rPr>
-          <w:w w:val="95"/>
-          <w:lang w:val="ru-RU"/>
-        </w:rPr>
-        <w:t>При</w:t>
-      </w:r>
-      <w:proofErr w:type="spellEnd"/>
-      <w:r>
-        <w:rPr>
-          <w:w w:val="95"/>
-          <w:lang w:val="ru-RU"/>
-        </w:rPr>
-        <w:t xml:space="preserve"> </w:t>
-      </w:r>
-      <w:proofErr w:type="spellStart"/>
-      <w:r>
-        <w:rPr>
-          <w:w w:val="95"/>
-          <w:lang w:val="ru-RU"/>
-        </w:rPr>
-        <w:t>этом</w:t>
-      </w:r>
-      <w:proofErr w:type="spellEnd"/>
-      <w:r>
-        <w:rPr>
-          <w:w w:val="95"/>
-          <w:lang w:val="ru-RU"/>
-        </w:rPr>
-        <w:t xml:space="preserve"> </w:t>
-      </w:r>
-      <w:proofErr w:type="spellStart"/>
-      <w:r>
-        <w:rPr>
-          <w:w w:val="95"/>
-          <w:lang w:val="ru-RU"/>
-        </w:rPr>
-        <w:t>используется</w:t>
-      </w:r>
-      <w:proofErr w:type="spellEnd"/>
-      <w:r>
-        <w:rPr>
-          <w:w w:val="95"/>
-          <w:lang w:val="ru-RU"/>
-        </w:rPr>
-        <w:t xml:space="preserve"> UART1 (U1RX, U1TX) </w:t>
-      </w:r>
-      <w:proofErr w:type="spellStart"/>
-      <w:r>
-        <w:rPr>
-          <w:w w:val="95"/>
-          <w:lang w:val="ru-RU"/>
-        </w:rPr>
-        <w:t>на</w:t>
-      </w:r>
-      <w:proofErr w:type="spellEnd"/>
-      <w:r>
-        <w:rPr>
-          <w:w w:val="95"/>
-          <w:lang w:val="ru-RU"/>
-        </w:rPr>
-        <w:t xml:space="preserve"> </w:t>
-      </w:r>
-      <w:proofErr w:type="spellStart"/>
-      <w:r>
-        <w:rPr>
-          <w:w w:val="95"/>
-          <w:lang w:val="ru-RU"/>
-        </w:rPr>
-        <w:t>микроконтроллере</w:t>
-      </w:r>
-      <w:proofErr w:type="spellEnd"/>
-      <w:r>
-        <w:rPr>
-          <w:w w:val="95"/>
-          <w:lang w:val="ru-RU"/>
-        </w:rPr>
-        <w:t xml:space="preserve"> PIC32.</w:t>
+        <w:t xml:space="preserve"> 40 (TX). Доступ к нему осуществляется с помощью объекта времени выполнения: Serial1. При этом используется UART1 (U1RX, U1TX) на микроконтроллере PIC32.</w:t>
       </w:r>
     </w:p>
     <w:p>
@@ -17320,8 +17129,22 @@
       <w:r>
         <w:rPr>
           <w:w w:val="95"/>
-        </w:rPr>
-        <w:t xml:space="preserve"> 10 (SS), </w:t>
+          <w:lang w:val="ru-RU"/>
+        </w:rPr>
+        <w:t xml:space="preserve"> 10 (</w:t>
+      </w:r>
+      <w:r>
+        <w:rPr>
+          <w:w w:val="95"/>
+        </w:rPr>
+        <w:t>SS</w:t>
+      </w:r>
+      <w:r>
+        <w:rPr>
+          <w:w w:val="95"/>
+          <w:lang w:val="ru-RU"/>
+        </w:rPr>
+        <w:t xml:space="preserve">), </w:t>
       </w:r>
       <w:r>
         <w:rPr>
@@ -17332,14 +17155,29 @@
       <w:r>
         <w:rPr>
           <w:w w:val="95"/>
+          <w:lang w:val="ru-RU"/>
         </w:rPr>
         <w:t xml:space="preserve"> </w:t>
       </w:r>
       <w:r>
         <w:rPr>
           <w:w w:val="95"/>
-        </w:rPr>
-        <w:t xml:space="preserve">11 (MOSI), </w:t>
+          <w:lang w:val="ru-RU"/>
+        </w:rPr>
+        <w:t>11 (</w:t>
+      </w:r>
+      <w:r>
+        <w:rPr>
+          <w:w w:val="95"/>
+        </w:rPr>
+        <w:t>MOSI</w:t>
+      </w:r>
+      <w:r>
+        <w:rPr>
+          <w:w w:val="95"/>
+          <w:lang w:val="ru-RU"/>
+        </w:rPr>
+        <w:t xml:space="preserve">), </w:t>
       </w:r>
       <w:r>
         <w:rPr>
@@ -17350,14 +17188,29 @@
       <w:r>
         <w:rPr>
           <w:w w:val="95"/>
+          <w:lang w:val="ru-RU"/>
         </w:rPr>
         <w:t xml:space="preserve"> </w:t>
       </w:r>
       <w:r>
         <w:rPr>
           <w:w w:val="95"/>
-        </w:rPr>
-        <w:t xml:space="preserve">12 (MISO), </w:t>
+          <w:lang w:val="ru-RU"/>
+        </w:rPr>
+        <w:t>12 (</w:t>
+      </w:r>
+      <w:r>
+        <w:rPr>
+          <w:w w:val="95"/>
+        </w:rPr>
+        <w:t>MISO</w:t>
+      </w:r>
+      <w:r>
+        <w:rPr>
+          <w:w w:val="95"/>
+          <w:lang w:val="ru-RU"/>
+        </w:rPr>
+        <w:t xml:space="preserve">), </w:t>
       </w:r>
       <w:r>
         <w:rPr>
@@ -17368,14 +17221,29 @@
       <w:r>
         <w:rPr>
           <w:w w:val="95"/>
+          <w:lang w:val="ru-RU"/>
         </w:rPr>
         <w:t xml:space="preserve"> </w:t>
       </w:r>
       <w:r>
         <w:rPr>
           <w:w w:val="95"/>
-        </w:rPr>
-        <w:t xml:space="preserve">13 (SCK). </w:t>
+          <w:lang w:val="ru-RU"/>
+        </w:rPr>
+        <w:t>13 (</w:t>
+      </w:r>
+      <w:r>
+        <w:rPr>
+          <w:w w:val="95"/>
+        </w:rPr>
+        <w:t>SCK</w:t>
+      </w:r>
+      <w:r>
+        <w:rPr>
+          <w:w w:val="95"/>
+          <w:lang w:val="ru-RU"/>
+        </w:rPr>
+        <w:t xml:space="preserve">). </w:t>
       </w:r>
       <w:r>
         <w:rPr>
@@ -17849,6 +17717,7 @@
         <w:jc w:val="both"/>
         <w:rPr>
           <w:w w:val="95"/>
+          <w:lang w:val="ru-RU"/>
         </w:rPr>
       </w:pPr>
       <w:r>
@@ -17932,75 +17801,38 @@
         </w:rPr>
         <w:t xml:space="preserve">43, 44 и 45 идут только на светодиод и не выводятся ни на один из разъемов. </w:t>
       </w:r>
-      <w:proofErr w:type="spellStart"/>
-      <w:r>
-        <w:rPr>
-          <w:w w:val="95"/>
-        </w:rPr>
-        <w:t>Нажатие</w:t>
-      </w:r>
-      <w:proofErr w:type="spellEnd"/>
-      <w:r>
-        <w:rPr>
-          <w:w w:val="95"/>
-        </w:rPr>
-        <w:t xml:space="preserve"> </w:t>
-      </w:r>
-      <w:proofErr w:type="spellStart"/>
-      <w:r>
-        <w:rPr>
-          <w:w w:val="95"/>
-        </w:rPr>
-        <w:t>кнопки</w:t>
-      </w:r>
-      <w:proofErr w:type="spellEnd"/>
-      <w:r>
-        <w:rPr>
-          <w:w w:val="95"/>
-        </w:rPr>
-        <w:t xml:space="preserve"> HIGH </w:t>
-      </w:r>
-      <w:proofErr w:type="spellStart"/>
-      <w:r>
-        <w:rPr>
-          <w:w w:val="95"/>
-        </w:rPr>
-        <w:t>включает</w:t>
-      </w:r>
-      <w:proofErr w:type="spellEnd"/>
-      <w:r>
-        <w:rPr>
-          <w:w w:val="95"/>
-        </w:rPr>
-        <w:t xml:space="preserve"> светодиод, а движение LOW - </w:t>
-      </w:r>
-      <w:proofErr w:type="spellStart"/>
-      <w:r>
-        <w:rPr>
-          <w:w w:val="95"/>
-        </w:rPr>
-        <w:t>выключает</w:t>
-      </w:r>
-      <w:proofErr w:type="spellEnd"/>
-      <w:r>
-        <w:rPr>
-          <w:w w:val="95"/>
-        </w:rPr>
-        <w:t xml:space="preserve"> </w:t>
-      </w:r>
-      <w:proofErr w:type="spellStart"/>
-      <w:r>
-        <w:rPr>
-          <w:w w:val="95"/>
-        </w:rPr>
-        <w:t>его</w:t>
-      </w:r>
-      <w:proofErr w:type="spellEnd"/>
-      <w:r>
-        <w:rPr>
-          <w:w w:val="95"/>
-        </w:rPr>
-        <w:t>.</w:t>
+      <w:r>
+        <w:rPr>
+          <w:w w:val="95"/>
+          <w:lang w:val="ru-RU"/>
+        </w:rPr>
+        <w:t xml:space="preserve">Нажатие кнопки </w:t>
+      </w:r>
+      <w:r>
+        <w:rPr>
+          <w:w w:val="95"/>
+        </w:rPr>
+        <w:t>HIGH</w:t>
+      </w:r>
+      <w:r>
+        <w:rPr>
+          <w:w w:val="95"/>
+          <w:lang w:val="ru-RU"/>
+        </w:rPr>
+        <w:t xml:space="preserve"> включает светодиод, а движение </w:t>
+      </w:r>
+      <w:r>
+        <w:rPr>
+          <w:w w:val="95"/>
+        </w:rPr>
+        <w:t>LOW</w:t>
+      </w:r>
+      <w:r>
+        <w:rPr>
+          <w:w w:val="95"/>
+          <w:lang w:val="ru-RU"/>
+        </w:rPr>
+        <w:t xml:space="preserve"> - выключает его.</w:t>
       </w:r>
     </w:p>
     <w:p>
@@ -18009,11 +17841,13 @@
           <w:w w:val="95"/>
           <w:sz w:val="20"/>
           <w:szCs w:val="20"/>
+          <w:lang w:val="ru-RU"/>
         </w:rPr>
       </w:pPr>
       <w:r>
         <w:rPr>
           <w:w w:val="95"/>
+          <w:lang w:val="ru-RU"/>
         </w:rPr>
         <w:br w:type="page"/>
       </w:r>
@@ -18344,23 +18178,7 @@
           <w:w w:val="95"/>
           <w:lang w:val="ru-RU"/>
         </w:rPr>
-        <w:t xml:space="preserve"> 48. Индикатор считывается с помощью </w:t>
-      </w:r>
-      <w:proofErr w:type="spellStart"/>
-      <w:r>
-        <w:rPr>
-          <w:w w:val="95"/>
-          <w:lang w:val="ru-RU"/>
-        </w:rPr>
-        <w:t>функции</w:t>
-      </w:r>
-      <w:proofErr w:type="spellEnd"/>
-      <w:r>
-        <w:rPr>
-          <w:w w:val="95"/>
-          <w:lang w:val="ru-RU"/>
-        </w:rPr>
-        <w:t xml:space="preserve"> </w:t>
+        <w:t xml:space="preserve"> 48. Индикатор считывается с помощью функции </w:t>
       </w:r>
       <w:proofErr w:type="spellStart"/>
       <w:r>
@@ -18593,15 +18411,7 @@
           <w:w w:val="95"/>
           <w:lang w:val="ru-RU"/>
         </w:rPr>
-        <w:t>ОБНОВЛЕНИЕ</w:t>
-      </w:r>
-      <w:proofErr w:type="gramStart"/>
-      <w:r>
-        <w:rPr>
-          <w:w w:val="95"/>
-          <w:lang w:val="ru-RU"/>
-        </w:rPr>
-        <w:t>: В</w:t>
+        <w:t>ОБНОВЛЕНИЕ: В</w:t>
       </w:r>
       <w:r>
         <w:rPr>
@@ -18629,15 +18439,7 @@
           <w:w w:val="95"/>
           <w:lang w:val="ru-RU"/>
         </w:rPr>
-        <w:t>время</w:t>
-      </w:r>
-      <w:proofErr w:type="gramEnd"/>
-      <w:r>
-        <w:rPr>
-          <w:w w:val="95"/>
-          <w:lang w:val="ru-RU"/>
-        </w:rPr>
-        <w:t xml:space="preserve"> процессор PIC32MZ не поддерживает кристаллы в качестве источника вторичных тактовых импульсов, поэтому необходимо использовать генератор. Ненагруженная схема, как предусмотрено, не может быть использована для источника RTCC.</w:t>
+        <w:t>время процессор PIC32MZ не поддерживает кристаллы в качестве источника вторичных тактовых импульсов, поэтому необходимо использовать генератор. Ненагруженная схема, как предусмотрено, не может быть использована для источника RTCC.</w:t>
       </w:r>
     </w:p>
     <w:p>
@@ -19529,7 +19331,7 @@
           <w:w w:val="95"/>
           <w:lang w:val="ru-RU"/>
         </w:rPr>
-        <w:t xml:space="preserve"> PGM также можно использовать вместо </w:t>
+        <w:t xml:space="preserve"> PGM также можно использовать вместо PICkit3 для программирования </w:t>
       </w:r>
       <w:proofErr w:type="spellStart"/>
       <w:r>
@@ -19537,7 +19339,7 @@
           <w:w w:val="95"/>
           <w:lang w:val="ru-RU"/>
         </w:rPr>
-        <w:t>PICkit</w:t>
+        <w:t>Wi</w:t>
       </w:r>
       <w:proofErr w:type="spellEnd"/>
       <w:r>
@@ -19545,7 +19347,7 @@
           <w:w w:val="95"/>
           <w:lang w:val="ru-RU"/>
         </w:rPr>
-        <w:t xml:space="preserve">3 для программирования Wi-FIRE с помощью инструментов разработки микрочипов. </w:t>
+        <w:t xml:space="preserve">-FIRE с помощью инструментов разработки микрочипов. </w:t>
       </w:r>
       <w:proofErr w:type="spellStart"/>
       <w:r>
@@ -20240,11 +20042,15 @@
       <w:pPr>
         <w:pStyle w:val="2"/>
         <w:ind w:left="180" w:firstLine="0"/>
+        <w:rPr>
+          <w:lang w:val="ru-RU"/>
+        </w:rPr>
       </w:pPr>
       <w:r>
         <w:rPr>
           <w:color w:val="808080"/>
           <w:w w:val="115"/>
+          <w:lang w:val="ru-RU"/>
         </w:rPr>
         <w:t>1</w:t>
       </w:r>
@@ -20252,6 +20058,7 @@
         <w:rPr>
           <w:color w:val="808080"/>
           <w:w w:val="115"/>
+          <w:lang w:val="ru-RU"/>
         </w:rPr>
         <w:t>2</w:t>
       </w:r>
@@ -20259,24 +20066,35 @@
         <w:rPr>
           <w:color w:val="808080"/>
           <w:w w:val="115"/>
-        </w:rPr>
-        <w:t xml:space="preserve">.1 Pinout Table by </w:t>
-      </w:r>
-      <w:proofErr w:type="spellStart"/>
+          <w:lang w:val="ru-RU"/>
+        </w:rPr>
+        <w:t xml:space="preserve">.1 </w:t>
+      </w:r>
       <w:r>
         <w:rPr>
           <w:color w:val="808080"/>
           <w:w w:val="115"/>
-        </w:rPr>
-        <w:t>Digilent</w:t>
-      </w:r>
-      <w:proofErr w:type="spellEnd"/>
+          <w:lang w:val="ru-RU"/>
+        </w:rPr>
+        <w:t xml:space="preserve">Таблица </w:t>
+      </w:r>
+      <w:proofErr w:type="spellStart"/>
       <w:r>
         <w:rPr>
           <w:color w:val="808080"/>
           <w:w w:val="115"/>
-        </w:rPr>
-        <w:t xml:space="preserve"> Pin Number</w:t>
+          <w:lang w:val="ru-RU"/>
+        </w:rPr>
+        <w:t>распиновок</w:t>
+      </w:r>
+      <w:proofErr w:type="spellEnd"/>
+      <w:r>
+        <w:rPr>
+          <w:color w:val="808080"/>
+          <w:w w:val="115"/>
+          <w:lang w:val="ru-RU"/>
+        </w:rPr>
+        <w:t xml:space="preserve"> по цифровому номеру</w:t>
       </w:r>
     </w:p>
     <w:p>
@@ -20286,6 +20104,7 @@
         <w:rPr>
           <w:b/>
           <w:sz w:val="25"/>
+          <w:lang w:val="ru-RU"/>
         </w:rPr>
       </w:pPr>
     </w:p>
@@ -22278,25 +22097,7 @@
                 <w:w w:val="90"/>
                 <w:sz w:val="20"/>
               </w:rPr>
-              <w:t>SPI_SDI2/SDO2, T5</w:t>
-            </w:r>
-            <w:proofErr w:type="gramStart"/>
-            <w:r>
-              <w:rPr>
-                <w:rFonts w:ascii="Helvetica" w:hAnsi="Helvetica"/>
-                <w:w w:val="90"/>
-                <w:sz w:val="20"/>
-              </w:rPr>
-              <w:t>CK(</w:t>
-            </w:r>
-            <w:proofErr w:type="gramEnd"/>
-            <w:r>
-              <w:rPr>
-                <w:rFonts w:ascii="Helvetica" w:hAnsi="Helvetica"/>
-                <w:w w:val="90"/>
-                <w:sz w:val="20"/>
-              </w:rPr>
-              <w:t>+)</w:t>
+              <w:t>SPI_SDI2/SDO2, T5CK(+)</w:t>
             </w:r>
           </w:p>
         </w:tc>
@@ -33688,6 +33489,7 @@
               <w:rPr>
                 <w:b/>
                 <w:sz w:val="28"/>
+                <w:lang w:val="ru-RU"/>
               </w:rPr>
             </w:pPr>
             <w:r>
@@ -33697,6 +33499,7 @@
                 <w:spacing w:val="-16"/>
                 <w:w w:val="115"/>
                 <w:sz w:val="28"/>
+                <w:lang w:val="ru-RU"/>
               </w:rPr>
               <w:t>1</w:t>
             </w:r>
@@ -33707,6 +33510,7 @@
                 <w:spacing w:val="-16"/>
                 <w:w w:val="115"/>
                 <w:sz w:val="28"/>
+                <w:lang w:val="ru-RU"/>
               </w:rPr>
               <w:t>2</w:t>
             </w:r>
@@ -33717,6 +33521,7 @@
                 <w:spacing w:val="-16"/>
                 <w:w w:val="115"/>
                 <w:sz w:val="28"/>
+                <w:lang w:val="ru-RU"/>
               </w:rPr>
               <w:t>.2</w:t>
             </w:r>
@@ -33727,6 +33532,7 @@
                 <w:spacing w:val="-11"/>
                 <w:w w:val="115"/>
                 <w:sz w:val="28"/>
+                <w:lang w:val="ru-RU"/>
               </w:rPr>
               <w:t xml:space="preserve"> </w:t>
             </w:r>
@@ -33737,158 +33543,9 @@
                 <w:spacing w:val="-17"/>
                 <w:w w:val="115"/>
                 <w:sz w:val="28"/>
-              </w:rPr>
-              <w:t>Pinout</w:t>
-            </w:r>
-            <w:r>
-              <w:rPr>
-                <w:b/>
-                <w:color w:val="808080"/>
-                <w:spacing w:val="-39"/>
-                <w:w w:val="115"/>
-                <w:sz w:val="28"/>
-              </w:rPr>
-              <w:t xml:space="preserve"> </w:t>
-            </w:r>
-            <w:r>
-              <w:rPr>
-                <w:b/>
-                <w:color w:val="808080"/>
-                <w:spacing w:val="-16"/>
-                <w:w w:val="115"/>
-                <w:sz w:val="28"/>
-              </w:rPr>
-              <w:t>Table</w:t>
-            </w:r>
-            <w:r>
-              <w:rPr>
-                <w:b/>
-                <w:color w:val="808080"/>
-                <w:spacing w:val="-41"/>
-                <w:w w:val="115"/>
-                <w:sz w:val="28"/>
-              </w:rPr>
-              <w:t xml:space="preserve"> </w:t>
-            </w:r>
-            <w:r>
-              <w:rPr>
-                <w:b/>
-                <w:color w:val="808080"/>
-                <w:spacing w:val="-10"/>
-                <w:w w:val="115"/>
-                <w:sz w:val="28"/>
-              </w:rPr>
-              <w:t>by</w:t>
-            </w:r>
-            <w:r>
-              <w:rPr>
-                <w:b/>
-                <w:color w:val="808080"/>
-                <w:spacing w:val="-41"/>
-                <w:w w:val="115"/>
-                <w:sz w:val="28"/>
-              </w:rPr>
-              <w:t xml:space="preserve"> </w:t>
-            </w:r>
-            <w:r>
-              <w:rPr>
-                <w:b/>
-                <w:color w:val="808080"/>
-                <w:spacing w:val="-14"/>
-                <w:w w:val="115"/>
-                <w:sz w:val="28"/>
-              </w:rPr>
-              <w:t>MCU</w:t>
-            </w:r>
-            <w:r>
-              <w:rPr>
-                <w:b/>
-                <w:color w:val="808080"/>
-                <w:spacing w:val="-39"/>
-                <w:w w:val="115"/>
-                <w:sz w:val="28"/>
-              </w:rPr>
-              <w:t xml:space="preserve"> </w:t>
-            </w:r>
-            <w:r>
-              <w:rPr>
-                <w:b/>
-                <w:color w:val="808080"/>
-                <w:spacing w:val="-14"/>
-                <w:w w:val="115"/>
-                <w:sz w:val="28"/>
-              </w:rPr>
-              <w:t>Pin</w:t>
-            </w:r>
-            <w:r>
-              <w:rPr>
-                <w:b/>
-                <w:color w:val="808080"/>
-                <w:spacing w:val="-40"/>
-                <w:w w:val="115"/>
-                <w:sz w:val="28"/>
-              </w:rPr>
-              <w:t xml:space="preserve"> </w:t>
-            </w:r>
-            <w:r>
-              <w:rPr>
-                <w:b/>
-                <w:color w:val="808080"/>
-                <w:spacing w:val="-14"/>
-                <w:w w:val="115"/>
-                <w:sz w:val="28"/>
-              </w:rPr>
-              <w:t>and</w:t>
-            </w:r>
-            <w:r>
-              <w:rPr>
-                <w:b/>
-                <w:color w:val="808080"/>
-                <w:spacing w:val="-39"/>
-                <w:w w:val="115"/>
-                <w:sz w:val="28"/>
-              </w:rPr>
-              <w:t xml:space="preserve"> </w:t>
-            </w:r>
-            <w:r>
-              <w:rPr>
-                <w:b/>
-                <w:color w:val="808080"/>
-                <w:spacing w:val="-16"/>
-                <w:w w:val="115"/>
-                <w:sz w:val="28"/>
-              </w:rPr>
-              <w:t>Port</w:t>
-            </w:r>
-            <w:r>
-              <w:rPr>
-                <w:b/>
-                <w:color w:val="808080"/>
-                <w:spacing w:val="-39"/>
-                <w:w w:val="115"/>
-                <w:sz w:val="28"/>
-              </w:rPr>
-              <w:t xml:space="preserve"> </w:t>
-            </w:r>
-            <w:r>
-              <w:rPr>
-                <w:b/>
-                <w:color w:val="808080"/>
-                <w:spacing w:val="-14"/>
-                <w:w w:val="115"/>
-                <w:sz w:val="28"/>
-              </w:rPr>
-              <w:t>Bit</w:t>
-            </w:r>
-            <w:r>
-              <w:rPr>
-                <w:b/>
-                <w:color w:val="808080"/>
-                <w:spacing w:val="-39"/>
-                <w:w w:val="115"/>
-                <w:sz w:val="28"/>
-              </w:rPr>
-              <w:t xml:space="preserve"> </w:t>
+                <w:lang w:val="ru-RU"/>
+              </w:rPr>
+              <w:t xml:space="preserve">Таблица контактов по номерам контактов и номерам портов </w:t>
             </w:r>
             <w:r>
               <w:rPr>
@@ -33898,7 +33555,7 @@
                 <w:w w:val="115"/>
                 <w:sz w:val="28"/>
               </w:rPr>
-              <w:t>Numbers</w:t>
+              <w:t>MCU</w:t>
             </w:r>
           </w:p>
         </w:tc>
@@ -33918,6 +33575,7 @@
               <w:rPr>
                 <w:rFonts w:ascii="Times New Roman"/>
                 <w:sz w:val="18"/>
+                <w:lang w:val="ru-RU"/>
               </w:rPr>
             </w:pPr>
           </w:p>
@@ -42028,23 +41686,7 @@
                 <w:w w:val="90"/>
                 <w:sz w:val="20"/>
               </w:rPr>
-              <w:t>SPI_SDI2/SDO2, T5</w:t>
-            </w:r>
-            <w:proofErr w:type="gramStart"/>
-            <w:r>
-              <w:rPr>
-                <w:w w:val="90"/>
-                <w:sz w:val="20"/>
-              </w:rPr>
-              <w:t>CK(</w:t>
-            </w:r>
-            <w:proofErr w:type="gramEnd"/>
-            <w:r>
-              <w:rPr>
-                <w:w w:val="90"/>
-                <w:sz w:val="20"/>
-              </w:rPr>
-              <w:t>+)</w:t>
+              <w:t>SPI_SDI2/SDO2, T5CK(+)</w:t>
             </w:r>
           </w:p>
         </w:tc>
@@ -47180,62 +46822,13 @@
             <w:pPr>
               <w:pStyle w:val="TableParagraph"/>
               <w:spacing w:before="175"/>
-              <w:ind w:left="-2"/>
+              <w:ind w:left="-2" w:right="-96"/>
               <w:rPr>
                 <w:b/>
                 <w:sz w:val="28"/>
-              </w:rPr>
-            </w:pPr>
-            <w:r>
-              <w:rPr>
-                <w:b/>
-                <w:color w:val="808080"/>
-                <w:spacing w:val="-17"/>
-                <w:w w:val="115"/>
-                <w:sz w:val="28"/>
-              </w:rPr>
-              <w:t xml:space="preserve">Pinout </w:t>
-            </w:r>
-            <w:r>
-              <w:rPr>
-                <w:b/>
-                <w:color w:val="808080"/>
-                <w:spacing w:val="-16"/>
-                <w:w w:val="115"/>
-                <w:sz w:val="28"/>
-              </w:rPr>
-              <w:t xml:space="preserve">Table </w:t>
-            </w:r>
-            <w:r>
-              <w:rPr>
-                <w:b/>
-                <w:color w:val="808080"/>
-                <w:spacing w:val="-10"/>
-                <w:w w:val="115"/>
-                <w:sz w:val="28"/>
-              </w:rPr>
-              <w:t xml:space="preserve">by </w:t>
-            </w:r>
-            <w:r>
-              <w:rPr>
-                <w:b/>
-                <w:color w:val="808080"/>
-                <w:spacing w:val="-17"/>
-                <w:w w:val="115"/>
-                <w:sz w:val="28"/>
-              </w:rPr>
-              <w:t xml:space="preserve">PIC32 </w:t>
-            </w:r>
-            <w:r>
-              <w:rPr>
-                <w:b/>
-                <w:color w:val="808080"/>
-                <w:spacing w:val="-19"/>
-                <w:w w:val="115"/>
-                <w:sz w:val="28"/>
-              </w:rPr>
-              <w:t xml:space="preserve">Microcontroller </w:t>
-            </w:r>
+                <w:lang w:val="ru-RU"/>
+              </w:rPr>
+            </w:pPr>
             <w:r>
               <w:rPr>
                 <w:b/>
@@ -47243,8 +46836,32 @@
                 <w:spacing w:val="-14"/>
                 <w:w w:val="115"/>
                 <w:sz w:val="28"/>
-              </w:rPr>
-              <w:t>Pin</w:t>
+                <w:lang w:val="ru-RU"/>
+              </w:rPr>
+              <w:t xml:space="preserve">Таблица контактов с микроконтроллером </w:t>
+            </w:r>
+            <w:bookmarkStart w:id="0" w:name="_GoBack"/>
+            <w:bookmarkEnd w:id="0"/>
+            <w:r>
+              <w:rPr>
+                <w:b/>
+                <w:color w:val="808080"/>
+                <w:spacing w:val="-14"/>
+                <w:w w:val="115"/>
+                <w:sz w:val="28"/>
+              </w:rPr>
+              <w:t>PIC</w:t>
+            </w:r>
+            <w:r>
+              <w:rPr>
+                <w:b/>
+                <w:color w:val="808080"/>
+                <w:spacing w:val="-14"/>
+                <w:w w:val="115"/>
+                <w:sz w:val="28"/>
+                <w:lang w:val="ru-RU"/>
+              </w:rPr>
+              <w:t>32</w:t>
             </w:r>
           </w:p>
         </w:tc>
@@ -47264,6 +46881,7 @@
               <w:rPr>
                 <w:rFonts w:ascii="Times New Roman"/>
                 <w:sz w:val="18"/>
+                <w:lang w:val="ru-RU"/>
               </w:rPr>
             </w:pPr>
           </w:p>
@@ -48723,8 +48341,6 @@
               </w:rPr>
               <w:t>SPI_SCK2, USER LED1</w:t>
             </w:r>
-            <w:bookmarkStart w:id="0" w:name="_GoBack"/>
-            <w:bookmarkEnd w:id="0"/>
           </w:p>
           <w:p/>
           <w:p>
@@ -58647,23 +58263,7 @@
                 <w:w w:val="90"/>
                 <w:sz w:val="20"/>
               </w:rPr>
-              <w:t>SPI_SDI2/SDO2, T5</w:t>
-            </w:r>
-            <w:proofErr w:type="gramStart"/>
-            <w:r>
-              <w:rPr>
-                <w:w w:val="90"/>
-                <w:sz w:val="20"/>
-              </w:rPr>
-              <w:t>CK(</w:t>
-            </w:r>
-            <w:proofErr w:type="gramEnd"/>
-            <w:r>
-              <w:rPr>
-                <w:w w:val="90"/>
-                <w:sz w:val="20"/>
-              </w:rPr>
-              <w:t>+)</w:t>
+              <w:t>SPI_SDI2/SDO2, T5CK(+)</w:t>
             </w:r>
           </w:p>
         </w:tc>
